--- a/doc/icpa18_poster_harrison.docx
+++ b/doc/icpa18_poster_harrison.docx
@@ -10,8 +10,6 @@
           <w:b/>
         </w:rPr>
       </w:pPr>
-      <w:bookmarkStart w:id="0" w:name="_GoBack"/>
-      <w:bookmarkEnd w:id="0"/>
     </w:p>
     <w:p>
       <w:pPr>
@@ -56,32 +54,14 @@
           <w:b w:val="0"/>
           <w:bCs w:val="0"/>
         </w:rPr>
-        <w:t xml:space="preserve">Devin </w:t>
-      </w:r>
-      <w:proofErr w:type="spellStart"/>
+        <w:t xml:space="preserve">Devin Kwolek, &amp; </w:t>
+      </w:r>
       <w:r>
         <w:rPr>
           <w:rFonts w:eastAsia="Times New Roman"/>
           <w:b w:val="0"/>
           <w:bCs w:val="0"/>
         </w:rPr>
-        <w:t>Kwolek</w:t>
-      </w:r>
-      <w:proofErr w:type="spellEnd"/>
-      <w:r>
-        <w:rPr>
-          <w:rFonts w:eastAsia="Times New Roman"/>
-          <w:b w:val="0"/>
-          <w:bCs w:val="0"/>
-        </w:rPr>
-        <w:t xml:space="preserve">, &amp; </w:t>
-      </w:r>
-      <w:r>
-        <w:rPr>
-          <w:rFonts w:eastAsia="Times New Roman"/>
-          <w:b w:val="0"/>
-          <w:bCs w:val="0"/>
-        </w:rPr>
         <w:t>Tehran J. Davis</w:t>
       </w:r>
     </w:p>
@@ -98,80 +78,36 @@
       <w:pPr>
         <w:pStyle w:val="Affiliation"/>
         <w:rPr>
+          <w:sz w:val="18"/>
+        </w:rPr>
+      </w:pPr>
+      <w:r>
+        <w:rPr>
           <w:rFonts w:eastAsia="Times New Roman"/>
           <w:sz w:val="18"/>
           <w:szCs w:val="18"/>
         </w:rPr>
-      </w:pPr>
-      <w:proofErr w:type="spellStart"/>
+        <w:t>CESPA, University of Connecticut, Storrs, CT</w:t>
+      </w:r>
       <w:r>
         <w:rPr>
           <w:rFonts w:eastAsia="Times New Roman"/>
           <w:sz w:val="18"/>
           <w:szCs w:val="18"/>
         </w:rPr>
-        <w:t>Center</w:t>
-      </w:r>
-      <w:proofErr w:type="spellEnd"/>
-      <w:r>
-        <w:rPr>
-          <w:rFonts w:eastAsia="Times New Roman"/>
+        <w:t xml:space="preserve">, </w:t>
+      </w:r>
+      <w:r>
+        <w:rPr>
           <w:sz w:val="18"/>
-          <w:szCs w:val="18"/>
-        </w:rPr>
-        <w:t xml:space="preserve"> for the Ecological Study of Perception and Action</w:t>
-      </w:r>
-    </w:p>
-    <w:p>
-      <w:pPr>
-        <w:pStyle w:val="Affiliation"/>
-        <w:rPr>
-          <w:rFonts w:eastAsia="Times New Roman"/>
+        </w:rPr>
+        <w:t>06269</w:t>
+      </w:r>
+      <w:r>
+        <w:rPr>
           <w:sz w:val="18"/>
-          <w:szCs w:val="18"/>
-        </w:rPr>
-      </w:pPr>
-      <w:r>
-        <w:rPr>
-          <w:rFonts w:eastAsia="Times New Roman"/>
-          <w:sz w:val="18"/>
-          <w:szCs w:val="18"/>
-        </w:rPr>
-        <w:t>Department of Psychology</w:t>
-      </w:r>
-    </w:p>
-    <w:p>
-      <w:pPr>
-        <w:pStyle w:val="Affiliation"/>
-        <w:rPr>
-          <w:rFonts w:eastAsia="Times New Roman"/>
-          <w:sz w:val="18"/>
-          <w:szCs w:val="18"/>
-        </w:rPr>
-      </w:pPr>
-      <w:r>
-        <w:rPr>
-          <w:rFonts w:eastAsia="Times New Roman"/>
-          <w:sz w:val="18"/>
-          <w:szCs w:val="18"/>
-        </w:rPr>
-        <w:t>University of Connecticut</w:t>
-      </w:r>
-    </w:p>
-    <w:p>
-      <w:pPr>
-        <w:pStyle w:val="Affiliation"/>
-        <w:rPr>
-          <w:sz w:val="18"/>
-        </w:rPr>
-      </w:pPr>
-      <w:r>
-        <w:rPr>
-          <w:rFonts w:eastAsia="Times New Roman"/>
-          <w:sz w:val="18"/>
-          <w:szCs w:val="18"/>
-        </w:rPr>
-        <w:t>Storrs, CT</w:t>
+        </w:rPr>
+        <w:t>, USA.</w:t>
       </w:r>
     </w:p>
     <w:p>
@@ -202,7 +138,39 @@
           <w:sz w:val="20"/>
           <w:szCs w:val="20"/>
         </w:rPr>
-        <w:t xml:space="preserve">According to the π-number approach to affordance perception, the perceivable distinction between possible and impossible actions is delineated by a dimensionless ratio of environmental dimensions to organism dimensions (Warren, 1984). </w:t>
+        <w:t>According to the π-number approach to affordance perception</w:t>
+      </w:r>
+      <w:r>
+        <w:rPr>
+          <w:rFonts w:eastAsia="Times New Roman"/>
+          <w:sz w:val="20"/>
+          <w:szCs w:val="20"/>
+        </w:rPr>
+        <w:t xml:space="preserve"> (Warren, 1984)</w:t>
+      </w:r>
+      <w:r>
+        <w:rPr>
+          <w:rFonts w:eastAsia="Times New Roman"/>
+          <w:sz w:val="20"/>
+          <w:szCs w:val="20"/>
+        </w:rPr>
+        <w:t>, the perceivable distinction between possible and impossible actions is delineated by a dimensionless ratio of environmental dimensions to organism dimensions</w:t>
+      </w:r>
+      <w:r>
+        <w:rPr>
+          <w:rFonts w:eastAsia="Times New Roman"/>
+          <w:sz w:val="20"/>
+          <w:szCs w:val="20"/>
+        </w:rPr>
+        <w:t>.</w:t>
+      </w:r>
+      <w:r>
+        <w:rPr>
+          <w:rFonts w:eastAsia="Times New Roman"/>
+          <w:sz w:val="20"/>
+          <w:szCs w:val="20"/>
+        </w:rPr>
+        <w:t xml:space="preserve"> </w:t>
       </w:r>
       <w:r>
         <w:rPr>
@@ -264,58 +232,6 @@
           <w:sz w:val="20"/>
           <w:szCs w:val="20"/>
         </w:rPr>
-        <w:t xml:space="preserve"> The use of dimensionless, body-scaled ratios has recently been extended to an action-selection paradigm. </w:t>
-      </w:r>
-      <w:proofErr w:type="spellStart"/>
-      <w:r>
-        <w:rPr>
-          <w:rFonts w:eastAsia="Times New Roman"/>
-          <w:sz w:val="20"/>
-          <w:szCs w:val="20"/>
-        </w:rPr>
-        <w:t>Lopresti</w:t>
-      </w:r>
-      <w:proofErr w:type="spellEnd"/>
-      <w:r>
-        <w:rPr>
-          <w:rFonts w:eastAsia="Times New Roman"/>
-          <w:sz w:val="20"/>
-          <w:szCs w:val="20"/>
-        </w:rPr>
-        <w:t xml:space="preserve">-Goodman, </w:t>
-      </w:r>
-      <w:proofErr w:type="spellStart"/>
-      <w:r>
-        <w:rPr>
-          <w:rFonts w:eastAsia="Times New Roman"/>
-          <w:sz w:val="20"/>
-          <w:szCs w:val="20"/>
-        </w:rPr>
-        <w:t>Turvey</w:t>
-      </w:r>
-      <w:proofErr w:type="spellEnd"/>
-      <w:r>
-        <w:rPr>
-          <w:rFonts w:eastAsia="Times New Roman"/>
-          <w:sz w:val="20"/>
-          <w:szCs w:val="20"/>
-        </w:rPr>
-        <w:t xml:space="preserve">, </w:t>
-      </w:r>
-      <w:r>
-        <w:rPr>
-          <w:rFonts w:eastAsia="Times New Roman"/>
-          <w:sz w:val="20"/>
-          <w:szCs w:val="20"/>
-        </w:rPr>
-        <w:t>and</w:t>
-      </w:r>
-      <w:r>
-        <w:rPr>
-          <w:rFonts w:eastAsia="Times New Roman"/>
-          <w:sz w:val="20"/>
-          <w:szCs w:val="20"/>
-        </w:rPr>
         <w:t xml:space="preserve"> </w:t>
       </w:r>
       <w:r>
@@ -324,6 +240,78 @@
           <w:sz w:val="20"/>
           <w:szCs w:val="20"/>
         </w:rPr>
+        <w:t>Similar</w:t>
+      </w:r>
+      <w:r>
+        <w:rPr>
+          <w:rFonts w:eastAsia="Times New Roman"/>
+          <w:sz w:val="20"/>
+          <w:szCs w:val="20"/>
+        </w:rPr>
+        <w:t xml:space="preserve"> dimensionless, body-scaled </w:t>
+      </w:r>
+      <w:r>
+        <w:rPr>
+          <w:rFonts w:eastAsia="Times New Roman"/>
+          <w:sz w:val="20"/>
+          <w:szCs w:val="20"/>
+        </w:rPr>
+        <w:t>ratios were</w:t>
+      </w:r>
+      <w:r>
+        <w:rPr>
+          <w:rFonts w:eastAsia="Times New Roman"/>
+          <w:sz w:val="20"/>
+          <w:szCs w:val="20"/>
+        </w:rPr>
+        <w:t xml:space="preserve"> </w:t>
+      </w:r>
+      <w:r>
+        <w:rPr>
+          <w:rFonts w:eastAsia="Times New Roman"/>
+          <w:sz w:val="20"/>
+          <w:szCs w:val="20"/>
+        </w:rPr>
+        <w:t>applied</w:t>
+      </w:r>
+      <w:r>
+        <w:rPr>
+          <w:rFonts w:eastAsia="Times New Roman"/>
+          <w:sz w:val="20"/>
+          <w:szCs w:val="20"/>
+        </w:rPr>
+        <w:t xml:space="preserve"> t</w:t>
+      </w:r>
+      <w:r>
+        <w:rPr>
+          <w:rFonts w:eastAsia="Times New Roman"/>
+          <w:sz w:val="20"/>
+          <w:szCs w:val="20"/>
+        </w:rPr>
+        <w:t xml:space="preserve">o action-selection by </w:t>
+      </w:r>
+      <w:r>
+        <w:rPr>
+          <w:rFonts w:eastAsia="Times New Roman"/>
+          <w:sz w:val="20"/>
+          <w:szCs w:val="20"/>
+        </w:rPr>
+        <w:t xml:space="preserve">Lopresti-Goodman, Turvey, </w:t>
+      </w:r>
+      <w:r>
+        <w:rPr>
+          <w:rFonts w:eastAsia="Times New Roman"/>
+          <w:sz w:val="20"/>
+          <w:szCs w:val="20"/>
+        </w:rPr>
+        <w:t xml:space="preserve">and </w:t>
+      </w:r>
+      <w:r>
+        <w:rPr>
+          <w:rFonts w:eastAsia="Times New Roman"/>
+          <w:sz w:val="20"/>
+          <w:szCs w:val="20"/>
+        </w:rPr>
         <w:t xml:space="preserve">Frank </w:t>
       </w:r>
       <w:r>
@@ -348,7 +336,23 @@
           <w:sz w:val="20"/>
           <w:szCs w:val="20"/>
         </w:rPr>
-        <w:t>) investigated transitions between one-</w:t>
+        <w:t>)</w:t>
+      </w:r>
+      <w:r>
+        <w:rPr>
+          <w:rFonts w:eastAsia="Times New Roman"/>
+          <w:sz w:val="20"/>
+          <w:szCs w:val="20"/>
+        </w:rPr>
+        <w:t>, who</w:t>
+      </w:r>
+      <w:r>
+        <w:rPr>
+          <w:rFonts w:eastAsia="Times New Roman"/>
+          <w:sz w:val="20"/>
+          <w:szCs w:val="20"/>
+        </w:rPr>
+        <w:t xml:space="preserve"> investigated transitions between one-</w:t>
       </w:r>
       <w:r>
         <w:rPr>
@@ -380,7 +384,31 @@
           <w:sz w:val="20"/>
           <w:szCs w:val="20"/>
         </w:rPr>
-        <w:t>. They found that the transition was driven by the π-number of object size scaled by hand size.</w:t>
+        <w:t xml:space="preserve">. They found </w:t>
+      </w:r>
+      <w:r>
+        <w:rPr>
+          <w:rFonts w:eastAsia="Times New Roman"/>
+          <w:sz w:val="20"/>
+          <w:szCs w:val="20"/>
+        </w:rPr>
+        <w:t xml:space="preserve">that </w:t>
+      </w:r>
+      <w:r>
+        <w:rPr>
+          <w:rFonts w:eastAsia="Times New Roman"/>
+          <w:sz w:val="20"/>
+          <w:szCs w:val="20"/>
+        </w:rPr>
+        <w:t>transition</w:t>
+      </w:r>
+      <w:r>
+        <w:rPr>
+          <w:rFonts w:eastAsia="Times New Roman"/>
+          <w:sz w:val="20"/>
+          <w:szCs w:val="20"/>
+        </w:rPr>
+        <w:t>s</w:t>
       </w:r>
       <w:r>
         <w:rPr>
@@ -396,6 +424,38 @@
           <w:sz w:val="20"/>
           <w:szCs w:val="20"/>
         </w:rPr>
+        <w:t>we</w:t>
+      </w:r>
+      <w:r>
+        <w:rPr>
+          <w:rFonts w:eastAsia="Times New Roman"/>
+          <w:sz w:val="20"/>
+          <w:szCs w:val="20"/>
+        </w:rPr>
+        <w:t xml:space="preserve">re driven by </w:t>
+      </w:r>
+      <w:r>
+        <w:rPr>
+          <w:rFonts w:eastAsia="Times New Roman"/>
+          <w:sz w:val="20"/>
+          <w:szCs w:val="20"/>
+        </w:rPr>
+        <w:t>object size scaled by hand size.</w:t>
+      </w:r>
+      <w:r>
+        <w:rPr>
+          <w:rFonts w:eastAsia="Times New Roman"/>
+          <w:sz w:val="20"/>
+          <w:szCs w:val="20"/>
+        </w:rPr>
+        <w:t xml:space="preserve"> </w:t>
+      </w:r>
+      <w:r>
+        <w:rPr>
+          <w:rFonts w:eastAsia="Times New Roman"/>
+          <w:sz w:val="20"/>
+          <w:szCs w:val="20"/>
+        </w:rPr>
         <w:t xml:space="preserve">In their model, </w:t>
       </w:r>
       <w:r>
@@ -412,23 +472,47 @@
           <w:sz w:val="20"/>
           <w:szCs w:val="20"/>
         </w:rPr>
-        <w:t>parameter</w:t>
-      </w:r>
-      <w:r>
-        <w:rPr>
-          <w:rFonts w:eastAsia="Times New Roman"/>
-          <w:sz w:val="20"/>
-          <w:szCs w:val="20"/>
-        </w:rPr>
-        <w:t xml:space="preserve"> is relevant to both one- and two-handed grasping</w:t>
-      </w:r>
-      <w:r>
-        <w:rPr>
-          <w:rFonts w:eastAsia="Times New Roman"/>
-          <w:sz w:val="20"/>
-          <w:szCs w:val="20"/>
-        </w:rPr>
-        <w:t xml:space="preserve">. However, in everyday encounters with the world, we regularly select among actions </w:t>
+        <w:t xml:space="preserve">π-number </w:t>
+      </w:r>
+      <w:r>
+        <w:rPr>
+          <w:rFonts w:eastAsia="Times New Roman"/>
+          <w:sz w:val="20"/>
+          <w:szCs w:val="20"/>
+        </w:rPr>
+        <w:t>was associated with</w:t>
+      </w:r>
+      <w:r>
+        <w:rPr>
+          <w:rFonts w:eastAsia="Times New Roman"/>
+          <w:sz w:val="20"/>
+          <w:szCs w:val="20"/>
+        </w:rPr>
+        <w:t xml:space="preserve"> both one- and two-handed grasping</w:t>
+      </w:r>
+      <w:r>
+        <w:rPr>
+          <w:rFonts w:eastAsia="Times New Roman"/>
+          <w:sz w:val="20"/>
+          <w:szCs w:val="20"/>
+        </w:rPr>
+        <w:t>. However, in eve</w:t>
+      </w:r>
+      <w:r>
+        <w:rPr>
+          <w:rFonts w:eastAsia="Times New Roman"/>
+          <w:sz w:val="20"/>
+          <w:szCs w:val="20"/>
+        </w:rPr>
+        <w:t>ryday encounters with the world,</w:t>
+      </w:r>
+      <w:r>
+        <w:rPr>
+          <w:rFonts w:eastAsia="Times New Roman"/>
+          <w:sz w:val="20"/>
+          <w:szCs w:val="20"/>
+        </w:rPr>
+        <w:t xml:space="preserve"> we regularly select among actions </w:t>
       </w:r>
       <w:r>
         <w:rPr>
@@ -444,7 +528,111 @@
           <w:sz w:val="20"/>
           <w:szCs w:val="20"/>
         </w:rPr>
-        <w:t>. For example, imagine a hiker encountering a fallen across along the trail. There may be multiple ways to circumvent this obstacle, including stepping over it and walking around it. These affordances implicate different scaling metrics; the stepping-over affordance likely involves a scaling of obstacle height, whereas the walking-around affordance likely involves a scaling of obstacle width.</w:t>
+        <w:t xml:space="preserve">. For example, imagine a hiker encountering a fallen </w:t>
+      </w:r>
+      <w:r>
+        <w:rPr>
+          <w:rFonts w:eastAsia="Times New Roman"/>
+          <w:sz w:val="20"/>
+          <w:szCs w:val="20"/>
+        </w:rPr>
+        <w:t xml:space="preserve">branch </w:t>
+      </w:r>
+      <w:r>
+        <w:rPr>
+          <w:rFonts w:eastAsia="Times New Roman"/>
+          <w:sz w:val="20"/>
+          <w:szCs w:val="20"/>
+        </w:rPr>
+        <w:t xml:space="preserve">across </w:t>
+      </w:r>
+      <w:r>
+        <w:rPr>
+          <w:rFonts w:eastAsia="Times New Roman"/>
+          <w:sz w:val="20"/>
+          <w:szCs w:val="20"/>
+        </w:rPr>
+        <w:t>a</w:t>
+      </w:r>
+      <w:r>
+        <w:rPr>
+          <w:rFonts w:eastAsia="Times New Roman"/>
+          <w:sz w:val="20"/>
+          <w:szCs w:val="20"/>
+        </w:rPr>
+        <w:t xml:space="preserve"> trail. </w:t>
+      </w:r>
+      <w:r>
+        <w:rPr>
+          <w:rFonts w:eastAsia="Times New Roman"/>
+          <w:sz w:val="20"/>
+          <w:szCs w:val="20"/>
+        </w:rPr>
+        <w:t>Multiple means of circumventing the obstacle may be afforded</w:t>
+      </w:r>
+      <w:r>
+        <w:rPr>
+          <w:rFonts w:eastAsia="Times New Roman"/>
+          <w:sz w:val="20"/>
+          <w:szCs w:val="20"/>
+        </w:rPr>
+        <w:t>, including stepping over it and walking around it. These affordances implicat</w:t>
+      </w:r>
+      <w:r>
+        <w:rPr>
+          <w:rFonts w:eastAsia="Times New Roman"/>
+          <w:sz w:val="20"/>
+          <w:szCs w:val="20"/>
+        </w:rPr>
+        <w:t xml:space="preserve">e different scaling metrics. </w:t>
+      </w:r>
+      <w:r>
+        <w:rPr>
+          <w:rFonts w:eastAsia="Times New Roman"/>
+          <w:sz w:val="20"/>
+          <w:szCs w:val="20"/>
+        </w:rPr>
+        <w:t>The stepping-over affordance</w:t>
+      </w:r>
+      <w:r>
+        <w:rPr>
+          <w:rFonts w:eastAsia="Times New Roman"/>
+          <w:sz w:val="20"/>
+          <w:szCs w:val="20"/>
+        </w:rPr>
+        <w:t xml:space="preserve"> </w:t>
+      </w:r>
+      <w:r>
+        <w:rPr>
+          <w:rFonts w:eastAsia="Times New Roman"/>
+          <w:sz w:val="20"/>
+          <w:szCs w:val="20"/>
+        </w:rPr>
+        <w:t xml:space="preserve">likely involves some scaling of </w:t>
+      </w:r>
+      <w:r>
+        <w:rPr>
+          <w:rFonts w:eastAsia="Times New Roman"/>
+          <w:sz w:val="20"/>
+          <w:szCs w:val="20"/>
+        </w:rPr>
+        <w:t>obstacle height</w:t>
+      </w:r>
+      <w:r>
+        <w:rPr>
+          <w:rFonts w:eastAsia="Times New Roman"/>
+          <w:sz w:val="20"/>
+          <w:szCs w:val="20"/>
+        </w:rPr>
+        <w:t xml:space="preserve"> but not obstacle width, and vice-versa for the walking-around affordance</w:t>
+      </w:r>
+      <w:r>
+        <w:rPr>
+          <w:rFonts w:eastAsia="Times New Roman"/>
+          <w:sz w:val="20"/>
+          <w:szCs w:val="20"/>
+        </w:rPr>
+        <w:t>.</w:t>
       </w:r>
     </w:p>
     <w:p>
@@ -458,7 +646,87 @@
           <w:sz w:val="20"/>
           <w:szCs w:val="20"/>
         </w:rPr>
-        <w:t>The current study recreated this action-selection scenario in the laboratory. This experiment represents the first step toward generalizing the π-number account of action selection to account for the wide variety of affordances available in a naturalistic setting.</w:t>
+        <w:t>Th</w:t>
+      </w:r>
+      <w:r>
+        <w:rPr>
+          <w:rFonts w:eastAsia="Times New Roman"/>
+          <w:sz w:val="20"/>
+          <w:szCs w:val="20"/>
+        </w:rPr>
+        <w:t>e current study recreated this</w:t>
+      </w:r>
+      <w:r>
+        <w:rPr>
+          <w:rFonts w:eastAsia="Times New Roman"/>
+          <w:sz w:val="20"/>
+          <w:szCs w:val="20"/>
+        </w:rPr>
+        <w:t xml:space="preserve"> scenario in the lab</w:t>
+      </w:r>
+      <w:r>
+        <w:rPr>
+          <w:rFonts w:eastAsia="Times New Roman"/>
+          <w:sz w:val="20"/>
+          <w:szCs w:val="20"/>
+        </w:rPr>
+        <w:t>oratory.</w:t>
+      </w:r>
+      <w:r>
+        <w:rPr>
+          <w:rFonts w:eastAsia="Times New Roman"/>
+          <w:sz w:val="20"/>
+          <w:szCs w:val="20"/>
+        </w:rPr>
+        <w:t xml:space="preserve"> </w:t>
+      </w:r>
+      <w:r>
+        <w:rPr>
+          <w:rFonts w:eastAsia="Times New Roman"/>
+          <w:sz w:val="20"/>
+          <w:szCs w:val="20"/>
+        </w:rPr>
+        <w:t xml:space="preserve">We aim to generalize </w:t>
+      </w:r>
+      <w:r>
+        <w:rPr>
+          <w:rFonts w:eastAsia="Times New Roman"/>
+          <w:sz w:val="20"/>
+          <w:szCs w:val="20"/>
+        </w:rPr>
+        <w:t xml:space="preserve">the π-number account of action selection to </w:t>
+      </w:r>
+      <w:r>
+        <w:rPr>
+          <w:rFonts w:eastAsia="Times New Roman"/>
+          <w:sz w:val="20"/>
+          <w:szCs w:val="20"/>
+        </w:rPr>
+        <w:t>accommodate</w:t>
+      </w:r>
+      <w:r>
+        <w:rPr>
+          <w:rFonts w:eastAsia="Times New Roman"/>
+          <w:sz w:val="20"/>
+          <w:szCs w:val="20"/>
+        </w:rPr>
+        <w:t xml:space="preserve"> the variety of affordances available in a naturalistic setting</w:t>
+      </w:r>
+      <w:r>
+        <w:rPr>
+          <w:rFonts w:eastAsia="Times New Roman"/>
+          <w:sz w:val="20"/>
+          <w:szCs w:val="20"/>
+        </w:rPr>
+        <w:t>, including those associated with different environmental and actor dimensions</w:t>
+      </w:r>
+      <w:r>
+        <w:rPr>
+          <w:rFonts w:eastAsia="Times New Roman"/>
+          <w:sz w:val="20"/>
+          <w:szCs w:val="20"/>
+        </w:rPr>
+        <w:t>.</w:t>
       </w:r>
     </w:p>
     <w:p>
@@ -521,7 +789,21 @@
           <w:sz w:val="20"/>
           <w:szCs w:val="20"/>
         </w:rPr>
-        <w:t>) participated in exchange for course credit after giving informed consent.</w:t>
+        <w:t>) participated in exchange for course credit</w:t>
+      </w:r>
+      <w:r>
+        <w:rPr>
+          <w:sz w:val="20"/>
+          <w:szCs w:val="20"/>
+        </w:rPr>
+        <w:t>,</w:t>
+      </w:r>
+      <w:r>
+        <w:rPr>
+          <w:sz w:val="20"/>
+          <w:szCs w:val="20"/>
+        </w:rPr>
+        <w:t xml:space="preserve"> after giving informed consent.</w:t>
       </w:r>
     </w:p>
     <w:p>
@@ -631,209 +913,285 @@
     </w:p>
     <w:p>
       <w:pPr>
-        <w:ind w:firstLine="720"/>
-        <w:jc w:val="both"/>
-      </w:pPr>
-      <w:r>
-        <w:rPr>
-          <w:sz w:val="20"/>
-          <w:szCs w:val="20"/>
-        </w:rPr>
-        <w:t>To establish</w:t>
-      </w:r>
-      <w:r>
-        <w:rPr>
-          <w:sz w:val="20"/>
-          <w:szCs w:val="20"/>
-        </w:rPr>
-        <w:t xml:space="preserve"> a baseline for the relative-height conditions, we </w:t>
-      </w:r>
-      <w:r>
-        <w:rPr>
-          <w:sz w:val="20"/>
-          <w:szCs w:val="20"/>
-        </w:rPr>
-        <w:t xml:space="preserve">determined each participant's affordance boundary for stepping over </w:t>
-      </w:r>
-      <w:r>
-        <w:rPr>
-          <w:sz w:val="20"/>
-          <w:szCs w:val="20"/>
-        </w:rPr>
-        <w:t>the</w:t>
-      </w:r>
-      <w:r>
-        <w:rPr>
-          <w:sz w:val="20"/>
-          <w:szCs w:val="20"/>
-        </w:rPr>
-        <w:t xml:space="preserve"> obstacle. Starting at a low obstacle height, we </w:t>
-      </w:r>
-      <w:r>
-        <w:rPr>
-          <w:sz w:val="20"/>
-          <w:szCs w:val="20"/>
-        </w:rPr>
-        <w:t>successively</w:t>
-      </w:r>
-      <w:r>
-        <w:rPr>
-          <w:sz w:val="20"/>
-          <w:szCs w:val="20"/>
-        </w:rPr>
-        <w:t xml:space="preserve"> </w:t>
-      </w:r>
-      <w:r>
-        <w:rPr>
-          <w:sz w:val="20"/>
-          <w:szCs w:val="20"/>
-        </w:rPr>
-        <w:t xml:space="preserve">raised the </w:t>
-      </w:r>
-      <w:r>
-        <w:rPr>
-          <w:sz w:val="20"/>
-          <w:szCs w:val="20"/>
-        </w:rPr>
-        <w:t>horizontal beam</w:t>
-      </w:r>
-      <w:r>
-        <w:rPr>
-          <w:sz w:val="20"/>
-          <w:szCs w:val="20"/>
-        </w:rPr>
-        <w:t xml:space="preserve"> </w:t>
-      </w:r>
-      <w:r>
-        <w:rPr>
-          <w:sz w:val="20"/>
-          <w:szCs w:val="20"/>
-        </w:rPr>
-        <w:t xml:space="preserve">in </w:t>
-      </w:r>
-      <w:r>
-        <w:rPr>
-          <w:sz w:val="20"/>
-          <w:szCs w:val="20"/>
-        </w:rPr>
-        <w:t>2-inch</w:t>
-      </w:r>
-      <w:r>
-        <w:rPr>
-          <w:sz w:val="20"/>
-          <w:szCs w:val="20"/>
-        </w:rPr>
-        <w:t xml:space="preserve"> increments </w:t>
-      </w:r>
-      <w:r>
-        <w:rPr>
-          <w:sz w:val="20"/>
-          <w:szCs w:val="20"/>
-        </w:rPr>
-        <w:t xml:space="preserve">until the participant could no longer </w:t>
-      </w:r>
-      <w:r>
-        <w:rPr>
-          <w:sz w:val="20"/>
-          <w:szCs w:val="20"/>
-        </w:rPr>
-        <w:t xml:space="preserve">step over the obstacle while keeping one foot on the ground (hopping over was not allowed) </w:t>
-      </w:r>
-      <w:r>
-        <w:rPr>
-          <w:sz w:val="20"/>
-          <w:szCs w:val="20"/>
-        </w:rPr>
-        <w:t xml:space="preserve">without </w:t>
-      </w:r>
-      <w:r>
-        <w:rPr>
-          <w:sz w:val="20"/>
-          <w:szCs w:val="20"/>
-        </w:rPr>
-        <w:t>touching the beam</w:t>
-      </w:r>
-      <w:r>
-        <w:rPr>
-          <w:sz w:val="20"/>
-          <w:szCs w:val="20"/>
-        </w:rPr>
-        <w:t xml:space="preserve">. We </w:t>
-      </w:r>
-      <w:r>
-        <w:rPr>
-          <w:sz w:val="20"/>
-          <w:szCs w:val="20"/>
-        </w:rPr>
-        <w:t>recorded</w:t>
-      </w:r>
-      <w:r>
-        <w:rPr>
-          <w:sz w:val="20"/>
-          <w:szCs w:val="20"/>
-        </w:rPr>
-        <w:t xml:space="preserve"> this height as the participant's affordance boundary.</w:t>
-      </w:r>
-    </w:p>
-    <w:p>
-      <w:pPr>
         <w:ind w:firstLine="360"/>
         <w:jc w:val="both"/>
-      </w:pPr>
-      <w:r>
-        <w:rPr>
-          <w:sz w:val="20"/>
-          <w:szCs w:val="20"/>
-        </w:rPr>
-        <w:t>For the experimental trials, we instructed participants to walk from the start location to the end location, stepping over or walking around the obstacle as was "comfortable, natural, or automatic." We told participants that it did not matter</w:t>
-      </w:r>
-      <w:r>
-        <w:rPr>
-          <w:sz w:val="20"/>
-          <w:szCs w:val="20"/>
-        </w:rPr>
-        <w:t xml:space="preserve"> whether they stepped over </w:t>
-      </w:r>
-      <w:r>
-        <w:rPr>
-          <w:sz w:val="20"/>
-          <w:szCs w:val="20"/>
-        </w:rPr>
-        <w:t xml:space="preserve">or walked around the obstacle when returning to the start location. However, we recorded their behavior on both phases of the trial. </w:t>
-      </w:r>
-      <w:r>
-        <w:rPr>
-          <w:sz w:val="20"/>
-          <w:szCs w:val="20"/>
-        </w:rPr>
-        <w:t>As s</w:t>
-      </w:r>
-      <w:r>
-        <w:rPr>
-          <w:sz w:val="20"/>
-          <w:szCs w:val="20"/>
-        </w:rPr>
-        <w:t>ome participants reported a belief that they were not permitted to step over the obstacle on the return</w:t>
-      </w:r>
-      <w:r>
-        <w:rPr>
-          <w:sz w:val="20"/>
-          <w:szCs w:val="20"/>
-        </w:rPr>
-        <w:t>,</w:t>
-      </w:r>
-      <w:r>
-        <w:rPr>
-          <w:sz w:val="20"/>
-          <w:szCs w:val="20"/>
-        </w:rPr>
-        <w:t xml:space="preserve"> return-phase data from these participants was ignored.</w:t>
+        <w:rPr>
+          <w:sz w:val="20"/>
+          <w:szCs w:val="20"/>
+        </w:rPr>
+      </w:pPr>
+      <w:r>
+        <w:rPr>
+          <w:sz w:val="20"/>
+          <w:szCs w:val="20"/>
+        </w:rPr>
+        <w:t>To establish</w:t>
+      </w:r>
+      <w:r>
+        <w:rPr>
+          <w:sz w:val="20"/>
+          <w:szCs w:val="20"/>
+        </w:rPr>
+        <w:t xml:space="preserve"> a baseline for the relative-height conditions, we </w:t>
+      </w:r>
+      <w:r>
+        <w:rPr>
+          <w:sz w:val="20"/>
+          <w:szCs w:val="20"/>
+        </w:rPr>
+        <w:t xml:space="preserve">determined each participant's affordance boundary for stepping over </w:t>
+      </w:r>
+      <w:r>
+        <w:rPr>
+          <w:sz w:val="20"/>
+          <w:szCs w:val="20"/>
+        </w:rPr>
+        <w:t>the</w:t>
+      </w:r>
+      <w:r>
+        <w:rPr>
+          <w:sz w:val="20"/>
+          <w:szCs w:val="20"/>
+        </w:rPr>
+        <w:t xml:space="preserve"> obstacle. Starting at a low obstacle height, we </w:t>
+      </w:r>
+      <w:r>
+        <w:rPr>
+          <w:sz w:val="20"/>
+          <w:szCs w:val="20"/>
+        </w:rPr>
+        <w:t>successively</w:t>
+      </w:r>
+      <w:r>
+        <w:rPr>
+          <w:sz w:val="20"/>
+          <w:szCs w:val="20"/>
+        </w:rPr>
+        <w:t xml:space="preserve"> </w:t>
+      </w:r>
+      <w:r>
+        <w:rPr>
+          <w:sz w:val="20"/>
+          <w:szCs w:val="20"/>
+        </w:rPr>
+        <w:t xml:space="preserve">raised the </w:t>
+      </w:r>
+      <w:r>
+        <w:rPr>
+          <w:sz w:val="20"/>
+          <w:szCs w:val="20"/>
+        </w:rPr>
+        <w:t>horizontal beam</w:t>
+      </w:r>
+      <w:r>
+        <w:rPr>
+          <w:sz w:val="20"/>
+          <w:szCs w:val="20"/>
+        </w:rPr>
+        <w:t xml:space="preserve"> </w:t>
+      </w:r>
+      <w:r>
+        <w:rPr>
+          <w:sz w:val="20"/>
+          <w:szCs w:val="20"/>
+        </w:rPr>
+        <w:t xml:space="preserve">in </w:t>
+      </w:r>
+      <w:r>
+        <w:rPr>
+          <w:sz w:val="20"/>
+          <w:szCs w:val="20"/>
+        </w:rPr>
+        <w:t>2-inch</w:t>
+      </w:r>
+      <w:r>
+        <w:rPr>
+          <w:sz w:val="20"/>
+          <w:szCs w:val="20"/>
+        </w:rPr>
+        <w:t xml:space="preserve"> increments </w:t>
+      </w:r>
+      <w:r>
+        <w:rPr>
+          <w:sz w:val="20"/>
+          <w:szCs w:val="20"/>
+        </w:rPr>
+        <w:t xml:space="preserve">until the participant could no longer </w:t>
+      </w:r>
+      <w:r>
+        <w:rPr>
+          <w:sz w:val="20"/>
+          <w:szCs w:val="20"/>
+        </w:rPr>
+        <w:t xml:space="preserve">step over the obstacle while keeping one foot on the ground (hopping over was not allowed) </w:t>
+      </w:r>
+      <w:r>
+        <w:rPr>
+          <w:sz w:val="20"/>
+          <w:szCs w:val="20"/>
+        </w:rPr>
+        <w:t xml:space="preserve">without </w:t>
+      </w:r>
+      <w:r>
+        <w:rPr>
+          <w:sz w:val="20"/>
+          <w:szCs w:val="20"/>
+        </w:rPr>
+        <w:t>touching the beam</w:t>
+      </w:r>
+      <w:r>
+        <w:rPr>
+          <w:sz w:val="20"/>
+          <w:szCs w:val="20"/>
+        </w:rPr>
+        <w:t xml:space="preserve">. We </w:t>
+      </w:r>
+      <w:r>
+        <w:rPr>
+          <w:sz w:val="20"/>
+          <w:szCs w:val="20"/>
+        </w:rPr>
+        <w:t>recorded</w:t>
+      </w:r>
+      <w:r>
+        <w:rPr>
+          <w:sz w:val="20"/>
+          <w:szCs w:val="20"/>
+        </w:rPr>
+        <w:t xml:space="preserve"> this height as the participant's affordance </w:t>
+      </w:r>
+      <w:r>
+        <w:rPr>
+          <w:sz w:val="20"/>
+          <w:szCs w:val="20"/>
+        </w:rPr>
+        <w:t>boundary</w:t>
+      </w:r>
+      <w:r>
+        <w:rPr>
+          <w:sz w:val="20"/>
+          <w:szCs w:val="20"/>
+        </w:rPr>
+        <w:t xml:space="preserve"> </w:t>
+      </w:r>
+      <m:oMath>
+        <m:sSub>
+          <m:sSubPr>
+            <m:ctrlPr>
+              <w:rPr>
+                <w:rFonts w:ascii="Cambria Math" w:hAnsi="Cambria Math"/>
+                <w:i/>
+                <w:sz w:val="20"/>
+                <w:szCs w:val="20"/>
+              </w:rPr>
+            </m:ctrlPr>
+          </m:sSubPr>
+          <m:e>
+            <m:r>
+              <w:rPr>
+                <w:rFonts w:ascii="Cambria Math" w:hAnsi="Cambria Math"/>
+                <w:sz w:val="20"/>
+                <w:szCs w:val="20"/>
+              </w:rPr>
+              <m:t>h</m:t>
+            </m:r>
+          </m:e>
+          <m:sub>
+            <m:r>
+              <m:rPr>
+                <m:sty m:val="p"/>
+              </m:rPr>
+              <w:rPr>
+                <w:rFonts w:ascii="Cambria Math" w:hAnsi="Cambria Math"/>
+                <w:sz w:val="20"/>
+                <w:szCs w:val="20"/>
+              </w:rPr>
+              <m:t>max</m:t>
+            </m:r>
+          </m:sub>
+        </m:sSub>
+      </m:oMath>
+      <w:r>
+        <w:rPr>
+          <w:sz w:val="20"/>
+          <w:szCs w:val="20"/>
+        </w:rPr>
+        <w:t>.</w:t>
       </w:r>
     </w:p>
     <w:p>
       <w:pPr>
         <w:ind w:firstLine="360"/>
         <w:jc w:val="both"/>
+      </w:pPr>
+      <w:r>
+        <w:rPr>
+          <w:sz w:val="20"/>
+          <w:szCs w:val="20"/>
+        </w:rPr>
+        <w:t>For the experimental trials, we instructed participants to walk from the start location to the end location, stepping over or walking around the obstacle as was "comfortable, natural, or automatic." We told participants that it did not matter</w:t>
+      </w:r>
+      <w:r>
+        <w:rPr>
+          <w:sz w:val="20"/>
+          <w:szCs w:val="20"/>
+        </w:rPr>
+        <w:t xml:space="preserve"> whether they stepped over </w:t>
+      </w:r>
+      <w:r>
+        <w:rPr>
+          <w:sz w:val="20"/>
+          <w:szCs w:val="20"/>
+        </w:rPr>
+        <w:t xml:space="preserve">or walked around the obstacle </w:t>
+      </w:r>
+      <w:r>
+        <w:rPr>
+          <w:sz w:val="20"/>
+          <w:szCs w:val="20"/>
+        </w:rPr>
+        <w:t>to return</w:t>
+      </w:r>
+      <w:r>
+        <w:rPr>
+          <w:sz w:val="20"/>
+          <w:szCs w:val="20"/>
+        </w:rPr>
+        <w:t xml:space="preserve"> to the start location. However, we recorded their behavior on both phases of the trial. </w:t>
+      </w:r>
+      <w:r>
+        <w:rPr>
+          <w:sz w:val="20"/>
+          <w:szCs w:val="20"/>
+        </w:rPr>
+        <w:t>As six</w:t>
+      </w:r>
+      <w:r>
+        <w:rPr>
+          <w:sz w:val="20"/>
+          <w:szCs w:val="20"/>
+        </w:rPr>
+        <w:t xml:space="preserve"> participants reported a belief that they were not permitted to step over the obstacle on the return</w:t>
+      </w:r>
+      <w:r>
+        <w:rPr>
+          <w:sz w:val="20"/>
+          <w:szCs w:val="20"/>
+        </w:rPr>
+        <w:t>,</w:t>
+      </w:r>
+      <w:r>
+        <w:rPr>
+          <w:sz w:val="20"/>
+          <w:szCs w:val="20"/>
+        </w:rPr>
+        <w:t xml:space="preserve"> return-phase data from these participants was ignored.</w:t>
+      </w:r>
+    </w:p>
+    <w:p>
+      <w:pPr>
+        <w:ind w:firstLine="360"/>
+        <w:jc w:val="both"/>
         <w:rPr>
           <w:sz w:val="20"/>
           <w:szCs w:val="20"/>
@@ -915,6 +1273,13 @@
           <w:szCs w:val="20"/>
         </w:rPr>
         <w:t xml:space="preserve"> not repeated, for a total of 78 trials.</w:t>
+      </w:r>
+      <w:r>
+        <w:rPr>
+          <w:sz w:val="20"/>
+          <w:szCs w:val="20"/>
+        </w:rPr>
+        <w:t xml:space="preserve"> The order of trials was fully randomized.</w:t>
       </w:r>
     </w:p>
     <w:p>
@@ -1020,15 +1385,55 @@
           <w:sz w:val="20"/>
           <w:szCs w:val="20"/>
         </w:rPr>
-        <w:t xml:space="preserve"> the obstacle on each condition. The transition from stepping over to walking around the obstacle tended to occur at lower heigh</w:t>
-      </w:r>
-      <w:r>
-        <w:rPr>
-          <w:rFonts w:eastAsia="Times New Roman"/>
-          <w:sz w:val="20"/>
-          <w:szCs w:val="20"/>
-        </w:rPr>
-        <w:t>ts when the obstacle was wider.</w:t>
+        <w:t xml:space="preserve"> the obstacle </w:t>
+      </w:r>
+      <w:r>
+        <w:rPr>
+          <w:rFonts w:eastAsia="Times New Roman"/>
+          <w:sz w:val="20"/>
+          <w:szCs w:val="20"/>
+        </w:rPr>
+        <w:t>in</w:t>
+      </w:r>
+      <w:r>
+        <w:rPr>
+          <w:rFonts w:eastAsia="Times New Roman"/>
+          <w:sz w:val="20"/>
+          <w:szCs w:val="20"/>
+        </w:rPr>
+        <w:t xml:space="preserve"> </w:t>
+      </w:r>
+      <w:r>
+        <w:rPr>
+          <w:rFonts w:eastAsia="Times New Roman"/>
+          <w:sz w:val="20"/>
+          <w:szCs w:val="20"/>
+        </w:rPr>
+        <w:t>each condition. The transition from stepping over to walking around the obstacle tended to occur at lower heigh</w:t>
+      </w:r>
+      <w:r>
+        <w:rPr>
+          <w:rFonts w:eastAsia="Times New Roman"/>
+          <w:sz w:val="20"/>
+          <w:szCs w:val="20"/>
+        </w:rPr>
+        <w:t xml:space="preserve">ts when the obstacle was </w:t>
+      </w:r>
+      <w:r>
+        <w:rPr>
+          <w:rFonts w:eastAsia="Times New Roman"/>
+          <w:sz w:val="20"/>
+          <w:szCs w:val="20"/>
+        </w:rPr>
+        <w:t>narrower</w:t>
+      </w:r>
+      <w:r>
+        <w:rPr>
+          <w:rFonts w:eastAsia="Times New Roman"/>
+          <w:sz w:val="20"/>
+          <w:szCs w:val="20"/>
+        </w:rPr>
+        <w:t>.</w:t>
       </w:r>
     </w:p>
     <w:p>
@@ -1079,15 +1484,137 @@
           <w:sz w:val="20"/>
           <w:szCs w:val="20"/>
         </w:rPr>
-        <w:t>height was estimated</w:t>
-      </w:r>
-      <w:r>
-        <w:rPr>
-          <w:rFonts w:eastAsia="Times New Roman"/>
-          <w:sz w:val="20"/>
-          <w:szCs w:val="20"/>
-        </w:rPr>
-        <w:t xml:space="preserve"> using logistic regression and scaled by the participant’s affordance boundary. </w:t>
+        <w:t>height</w:t>
+      </w:r>
+      <w:r>
+        <w:rPr>
+          <w:rFonts w:eastAsia="Times New Roman"/>
+          <w:sz w:val="20"/>
+          <w:szCs w:val="20"/>
+        </w:rPr>
+        <w:t xml:space="preserve"> </w:t>
+      </w:r>
+      <m:oMath>
+        <m:sSub>
+          <m:sSubPr>
+            <m:ctrlPr>
+              <w:rPr>
+                <w:rFonts w:ascii="Cambria Math" w:eastAsia="Times New Roman" w:hAnsi="Cambria Math"/>
+                <w:i/>
+                <w:sz w:val="20"/>
+                <w:szCs w:val="20"/>
+              </w:rPr>
+            </m:ctrlPr>
+          </m:sSubPr>
+          <m:e>
+            <m:r>
+              <w:rPr>
+                <w:rFonts w:ascii="Cambria Math" w:eastAsia="Times New Roman" w:hAnsi="Cambria Math"/>
+                <w:sz w:val="20"/>
+                <w:szCs w:val="20"/>
+              </w:rPr>
+              <m:t>h</m:t>
+            </m:r>
+          </m:e>
+          <m:sub>
+            <m:r>
+              <m:rPr>
+                <m:sty m:val="p"/>
+              </m:rPr>
+              <w:rPr>
+                <w:rFonts w:ascii="Cambria Math" w:eastAsia="Times New Roman" w:hAnsi="Cambria Math"/>
+                <w:sz w:val="20"/>
+                <w:szCs w:val="20"/>
+              </w:rPr>
+              <m:t>crit</m:t>
+            </m:r>
+            <m:r>
+              <w:rPr>
+                <w:rFonts w:ascii="Cambria Math" w:eastAsia="Times New Roman" w:hAnsi="Cambria Math"/>
+                <w:sz w:val="20"/>
+                <w:szCs w:val="20"/>
+              </w:rPr>
+              <m:t>.</m:t>
+            </m:r>
+          </m:sub>
+        </m:sSub>
+      </m:oMath>
+      <w:r>
+        <w:rPr>
+          <w:rFonts w:eastAsia="Times New Roman"/>
+          <w:sz w:val="20"/>
+          <w:szCs w:val="20"/>
+        </w:rPr>
+        <w:t xml:space="preserve"> </w:t>
+      </w:r>
+      <w:r>
+        <w:rPr>
+          <w:rFonts w:eastAsia="Times New Roman"/>
+          <w:sz w:val="20"/>
+          <w:szCs w:val="20"/>
+        </w:rPr>
+        <w:t>was estimated</w:t>
+      </w:r>
+      <w:r>
+        <w:rPr>
+          <w:rFonts w:eastAsia="Times New Roman"/>
+          <w:sz w:val="20"/>
+          <w:szCs w:val="20"/>
+        </w:rPr>
+        <w:t xml:space="preserve"> using logistic regression and scaled by the participant’s affordance boundary</w:t>
+      </w:r>
+      <w:r>
+        <w:rPr>
+          <w:rFonts w:eastAsia="Times New Roman"/>
+          <w:sz w:val="20"/>
+          <w:szCs w:val="20"/>
+        </w:rPr>
+        <w:t xml:space="preserve"> </w:t>
+      </w:r>
+      <m:oMath>
+        <m:sSub>
+          <m:sSubPr>
+            <m:ctrlPr>
+              <w:rPr>
+                <w:rFonts w:ascii="Cambria Math" w:hAnsi="Cambria Math"/>
+                <w:i/>
+                <w:sz w:val="20"/>
+                <w:szCs w:val="20"/>
+              </w:rPr>
+            </m:ctrlPr>
+          </m:sSubPr>
+          <m:e>
+            <m:r>
+              <w:rPr>
+                <w:rFonts w:ascii="Cambria Math" w:hAnsi="Cambria Math"/>
+                <w:sz w:val="20"/>
+                <w:szCs w:val="20"/>
+              </w:rPr>
+              <m:t>h</m:t>
+            </m:r>
+          </m:e>
+          <m:sub>
+            <m:r>
+              <m:rPr>
+                <m:sty m:val="p"/>
+              </m:rPr>
+              <w:rPr>
+                <w:rFonts w:ascii="Cambria Math" w:hAnsi="Cambria Math"/>
+                <w:sz w:val="20"/>
+                <w:szCs w:val="20"/>
+              </w:rPr>
+              <m:t>max</m:t>
+            </m:r>
+          </m:sub>
+        </m:sSub>
+      </m:oMath>
+      <w:r>
+        <w:rPr>
+          <w:rFonts w:eastAsia="Times New Roman"/>
+          <w:sz w:val="20"/>
+          <w:szCs w:val="20"/>
+        </w:rPr>
+        <w:t xml:space="preserve">. </w:t>
       </w:r>
       <w:r>
         <w:rPr>
@@ -1111,7 +1638,15 @@
           <w:sz w:val="20"/>
           <w:szCs w:val="20"/>
         </w:rPr>
-        <w:t xml:space="preserve">width, across participants, are shown in Figure 2. </w:t>
+        <w:t>width are shown in Fig.</w:t>
+      </w:r>
+      <w:r>
+        <w:rPr>
+          <w:rFonts w:eastAsia="Times New Roman"/>
+          <w:sz w:val="20"/>
+          <w:szCs w:val="20"/>
+        </w:rPr>
+        <w:t xml:space="preserve"> 2. </w:t>
       </w:r>
       <w:r>
         <w:rPr>
@@ -1223,7 +1758,23 @@
           <w:sz w:val="20"/>
           <w:szCs w:val="20"/>
         </w:rPr>
-        <w:t>1.278 x 10</w:t>
+        <w:t xml:space="preserve">1.278 </w:t>
+      </w:r>
+      <w:r>
+        <w:rPr>
+          <w:rFonts w:eastAsia="Times New Roman"/>
+          <w:sz w:val="20"/>
+          <w:szCs w:val="20"/>
+        </w:rPr>
+        <w:sym w:font="Symbol" w:char="F0B4"/>
+      </w:r>
+      <w:r>
+        <w:rPr>
+          <w:rFonts w:eastAsia="Times New Roman"/>
+          <w:sz w:val="20"/>
+          <w:szCs w:val="20"/>
+        </w:rPr>
+        <w:t xml:space="preserve"> 10</w:t>
       </w:r>
       <w:r>
         <w:rPr>
@@ -1240,7 +1791,39 @@
           <w:sz w:val="20"/>
           <w:szCs w:val="20"/>
         </w:rPr>
-        <w:t xml:space="preserve"> ± 3.130 x 10</w:t>
+        <w:t xml:space="preserve"> ± 3.1</w:t>
+      </w:r>
+      <w:r>
+        <w:rPr>
+          <w:rFonts w:eastAsia="Times New Roman"/>
+          <w:sz w:val="20"/>
+          <w:szCs w:val="20"/>
+        </w:rPr>
+        <w:t>5</w:t>
+      </w:r>
+      <w:r>
+        <w:rPr>
+          <w:rFonts w:eastAsia="Times New Roman"/>
+          <w:sz w:val="20"/>
+          <w:szCs w:val="20"/>
+        </w:rPr>
+        <w:t xml:space="preserve">0 </w:t>
+      </w:r>
+      <w:r>
+        <w:rPr>
+          <w:rFonts w:eastAsia="Times New Roman"/>
+          <w:sz w:val="20"/>
+          <w:szCs w:val="20"/>
+        </w:rPr>
+        <w:sym w:font="Symbol" w:char="F0B4"/>
+      </w:r>
+      <w:r>
+        <w:rPr>
+          <w:rFonts w:eastAsia="Times New Roman"/>
+          <w:sz w:val="20"/>
+          <w:szCs w:val="20"/>
+        </w:rPr>
+        <w:t xml:space="preserve"> 10</w:t>
       </w:r>
       <w:r>
         <w:rPr>
@@ -1338,7 +1921,7 @@
         </w:rPr>
         <w:lastRenderedPageBreak/>
         <w:drawing>
-          <wp:inline distT="0" distB="0" distL="0" distR="0" wp14:anchorId="5C0C1EFA" wp14:editId="288E7D43">
+          <wp:inline distT="0" distB="0" distL="0" distR="0" wp14:anchorId="08714B87" wp14:editId="33030890">
             <wp:extent cx="2349500" cy="2349500"/>
             <wp:effectExtent l="0" t="0" r="0" b="0"/>
             <wp:docPr id="3" name="Picture 3"/>
@@ -1355,7 +1938,7 @@
                     </pic:cNvPicPr>
                   </pic:nvPicPr>
                   <pic:blipFill>
-                    <a:blip r:embed="rId7">
+                    <a:blip r:embed="rId7" cstate="print">
                       <a:extLst>
                         <a:ext uri="{28A0092B-C50C-407E-A947-70E740481C1C}">
                           <a14:useLocalDpi xmlns:a14="http://schemas.microsoft.com/office/drawing/2010/main" val="0"/>
@@ -1390,6 +1973,11 @@
       <w:pPr>
         <w:pStyle w:val="PosterText"/>
         <w:ind w:firstLine="360"/>
+        <w:rPr>
+          <w:rFonts w:eastAsia="Times New Roman"/>
+          <w:sz w:val="20"/>
+          <w:szCs w:val="20"/>
+        </w:rPr>
       </w:pPr>
       <w:r>
         <w:rPr>
@@ -1451,24 +2039,88 @@
           <w:sz w:val="20"/>
           <w:szCs w:val="20"/>
         </w:rPr>
-        <w:t xml:space="preserve">obstacle width. Each line represents a different relative-height condition; the labels </w:t>
-      </w:r>
-      <w:r>
-        <w:rPr>
-          <w:rFonts w:eastAsia="Times New Roman"/>
-          <w:sz w:val="20"/>
-          <w:szCs w:val="20"/>
-        </w:rPr>
-        <w:t>show relative height (obstacle height minus maximum afforded obstacle height)</w:t>
-      </w:r>
-      <w:r>
-        <w:rPr>
-          <w:rFonts w:eastAsia="Times New Roman"/>
-          <w:sz w:val="20"/>
-          <w:szCs w:val="20"/>
-        </w:rPr>
-        <w:t>, in inches.</w:t>
-      </w:r>
+        <w:t>obstacle width</w:t>
+      </w:r>
+      <w:r>
+        <w:rPr>
+          <w:rFonts w:eastAsia="Times New Roman"/>
+          <w:sz w:val="20"/>
+          <w:szCs w:val="20"/>
+        </w:rPr>
+        <w:t xml:space="preserve">, for each relative-height condition. Relative height </w:t>
+      </w:r>
+      <m:oMath>
+        <m:r>
+          <w:rPr>
+            <w:rFonts w:ascii="Cambria Math" w:eastAsia="Times New Roman" w:hAnsi="Cambria Math"/>
+            <w:sz w:val="20"/>
+            <w:szCs w:val="20"/>
+          </w:rPr>
+          <m:t>h</m:t>
+        </m:r>
+        <m:r>
+          <w:rPr>
+            <w:rFonts w:ascii="Cambria Math" w:eastAsia="Times New Roman" w:hAnsi="Cambria Math"/>
+            <w:sz w:val="20"/>
+            <w:szCs w:val="20"/>
+          </w:rPr>
+          <m:t xml:space="preserve"> -</m:t>
+        </m:r>
+        <m:sSub>
+          <m:sSubPr>
+            <m:ctrlPr>
+              <w:rPr>
+                <w:rFonts w:ascii="Cambria Math" w:eastAsia="Times New Roman" w:hAnsi="Cambria Math"/>
+                <w:i/>
+                <w:sz w:val="20"/>
+                <w:szCs w:val="20"/>
+              </w:rPr>
+            </m:ctrlPr>
+          </m:sSubPr>
+          <m:e>
+            <m:r>
+              <w:rPr>
+                <w:rFonts w:ascii="Cambria Math" w:eastAsia="Times New Roman" w:hAnsi="Cambria Math"/>
+                <w:sz w:val="20"/>
+                <w:szCs w:val="20"/>
+              </w:rPr>
+              <m:t>h</m:t>
+            </m:r>
+          </m:e>
+          <m:sub>
+            <m:r>
+              <m:rPr>
+                <m:sty m:val="p"/>
+              </m:rPr>
+              <w:rPr>
+                <w:rFonts w:ascii="Cambria Math" w:eastAsia="Times New Roman" w:hAnsi="Cambria Math"/>
+                <w:sz w:val="20"/>
+                <w:szCs w:val="20"/>
+              </w:rPr>
+              <m:t>max</m:t>
+            </m:r>
+          </m:sub>
+        </m:sSub>
+      </m:oMath>
+      <w:r>
+        <w:rPr>
+          <w:rFonts w:eastAsia="Times New Roman"/>
+          <w:sz w:val="20"/>
+          <w:szCs w:val="20"/>
+        </w:rPr>
+        <w:t xml:space="preserve"> is labelled to the right of each line.</w:t>
+      </w:r>
+    </w:p>
+    <w:p>
+      <w:pPr>
+        <w:pStyle w:val="PosterText"/>
+        <w:ind w:firstLine="360"/>
+        <w:rPr>
+          <w:rFonts w:eastAsia="Times New Roman"/>
+          <w:sz w:val="20"/>
+          <w:szCs w:val="20"/>
+        </w:rPr>
+      </w:pPr>
     </w:p>
     <w:p>
       <w:pPr>
@@ -1481,18 +2133,6 @@
           <w:szCs w:val="20"/>
         </w:rPr>
       </w:pPr>
-    </w:p>
-    <w:p>
-      <w:pPr>
-        <w:pStyle w:val="PosterText"/>
-        <w:ind w:firstLine="360"/>
-        <w:jc w:val="center"/>
-        <w:rPr>
-          <w:rFonts w:eastAsia="Times New Roman"/>
-          <w:sz w:val="20"/>
-          <w:szCs w:val="20"/>
-        </w:rPr>
-      </w:pPr>
       <w:r>
         <w:rPr>
           <w:rFonts w:eastAsia="Times New Roman"/>
@@ -1502,10 +2142,10 @@
           <w:lang w:val="en-US"/>
         </w:rPr>
         <w:drawing>
-          <wp:inline distT="0" distB="0" distL="0" distR="0" wp14:anchorId="2A54FA36" wp14:editId="6FFF7F33">
+          <wp:inline distT="0" distB="0" distL="0" distR="0" wp14:anchorId="16087E9C" wp14:editId="5EEDDD25">
             <wp:extent cx="2267712" cy="2267712"/>
             <wp:effectExtent l="0" t="0" r="0" b="0"/>
-            <wp:docPr id="4" name="Picture 4" descr="P:\Action Selection\critical_scaled_heights.png"/>
+            <wp:docPr id="4" name="Picture 4"/>
             <wp:cNvGraphicFramePr>
               <a:graphicFrameLocks xmlns:a="http://schemas.openxmlformats.org/drawingml/2006/main" noChangeAspect="1"/>
             </wp:cNvGraphicFramePr>
@@ -1519,14 +2159,13 @@
                     </pic:cNvPicPr>
                   </pic:nvPicPr>
                   <pic:blipFill>
-                    <a:blip r:embed="rId8">
+                    <a:blip r:embed="rId8" cstate="print">
                       <a:extLst>
                         <a:ext uri="{28A0092B-C50C-407E-A947-70E740481C1C}">
                           <a14:useLocalDpi xmlns:a14="http://schemas.microsoft.com/office/drawing/2010/main" val="0"/>
                         </a:ext>
                       </a:extLst>
                     </a:blip>
-                    <a:srcRect/>
                     <a:stretch>
                       <a:fillRect/>
                     </a:stretch>
@@ -1576,7 +2215,124 @@
           <w:sz w:val="20"/>
           <w:szCs w:val="20"/>
         </w:rPr>
-        <w:t xml:space="preserve"> Mean critical obstacle height, as a proportion of maximum afforded obstacle height, for each obstacle width. Error bars </w:t>
+        <w:t xml:space="preserve"> Mean critical obstacle height </w:t>
+      </w:r>
+      <m:oMath>
+        <m:sSub>
+          <m:sSubPr>
+            <m:ctrlPr>
+              <w:rPr>
+                <w:rFonts w:ascii="Cambria Math" w:eastAsia="Times New Roman" w:hAnsi="Cambria Math"/>
+                <w:i/>
+                <w:sz w:val="20"/>
+                <w:szCs w:val="20"/>
+              </w:rPr>
+            </m:ctrlPr>
+          </m:sSubPr>
+          <m:e>
+            <m:r>
+              <w:rPr>
+                <w:rFonts w:ascii="Cambria Math" w:eastAsia="Times New Roman" w:hAnsi="Cambria Math"/>
+                <w:sz w:val="20"/>
+                <w:szCs w:val="20"/>
+              </w:rPr>
+              <m:t>h</m:t>
+            </m:r>
+          </m:e>
+          <m:sub>
+            <m:r>
+              <m:rPr>
+                <m:sty m:val="p"/>
+              </m:rPr>
+              <w:rPr>
+                <w:rFonts w:ascii="Cambria Math" w:eastAsia="Times New Roman" w:hAnsi="Cambria Math"/>
+                <w:sz w:val="20"/>
+                <w:szCs w:val="20"/>
+              </w:rPr>
+              <m:t>crit</m:t>
+            </m:r>
+            <m:r>
+              <m:rPr>
+                <m:sty m:val="p"/>
+              </m:rPr>
+              <w:rPr>
+                <w:rFonts w:ascii="Cambria Math" w:eastAsia="Times New Roman" w:hAnsi="Cambria Math"/>
+                <w:sz w:val="20"/>
+                <w:szCs w:val="20"/>
+              </w:rPr>
+              <m:t>.</m:t>
+            </m:r>
+          </m:sub>
+        </m:sSub>
+      </m:oMath>
+      <w:r>
+        <w:rPr>
+          <w:rFonts w:eastAsia="Times New Roman"/>
+          <w:sz w:val="20"/>
+          <w:szCs w:val="20"/>
+        </w:rPr>
+        <w:t xml:space="preserve"> as a proportion of m</w:t>
+      </w:r>
+      <w:r>
+        <w:rPr>
+          <w:rFonts w:eastAsia="Times New Roman"/>
+          <w:sz w:val="20"/>
+          <w:szCs w:val="20"/>
+        </w:rPr>
+        <w:t xml:space="preserve">aximum afforded obstacle height </w:t>
+      </w:r>
+      <m:oMath>
+        <m:sSub>
+          <m:sSubPr>
+            <m:ctrlPr>
+              <w:rPr>
+                <w:rFonts w:ascii="Cambria Math" w:eastAsia="Times New Roman" w:hAnsi="Cambria Math"/>
+                <w:i/>
+                <w:sz w:val="20"/>
+                <w:szCs w:val="20"/>
+              </w:rPr>
+            </m:ctrlPr>
+          </m:sSubPr>
+          <m:e>
+            <m:r>
+              <w:rPr>
+                <w:rFonts w:ascii="Cambria Math" w:eastAsia="Times New Roman" w:hAnsi="Cambria Math"/>
+                <w:sz w:val="20"/>
+                <w:szCs w:val="20"/>
+              </w:rPr>
+              <m:t>h</m:t>
+            </m:r>
+          </m:e>
+          <m:sub>
+            <m:r>
+              <m:rPr>
+                <m:sty m:val="p"/>
+              </m:rPr>
+              <w:rPr>
+                <w:rFonts w:ascii="Cambria Math" w:eastAsia="Times New Roman" w:hAnsi="Cambria Math"/>
+                <w:sz w:val="20"/>
+                <w:szCs w:val="20"/>
+              </w:rPr>
+              <m:t>max</m:t>
+            </m:r>
+          </m:sub>
+        </m:sSub>
+      </m:oMath>
+      <w:r>
+        <w:rPr>
+          <w:rFonts w:eastAsia="Times New Roman"/>
+          <w:sz w:val="20"/>
+          <w:szCs w:val="20"/>
+        </w:rPr>
+        <w:t xml:space="preserve"> fo</w:t>
+      </w:r>
+      <w:r>
+        <w:rPr>
+          <w:rFonts w:eastAsia="Times New Roman"/>
+          <w:sz w:val="20"/>
+          <w:szCs w:val="20"/>
+        </w:rPr>
+        <w:t xml:space="preserve">r each obstacle width. Error bars </w:t>
       </w:r>
       <w:r>
         <w:rPr>
@@ -1625,7 +2381,24 @@
           <w:sz w:val="20"/>
           <w:szCs w:val="20"/>
         </w:rPr>
-        <w:t xml:space="preserve">. We propose that these valences are dimensionless ratios, like those implicated in the perception of affordance boundaries (Warren, 1984).  </w:t>
+        <w:t xml:space="preserve">. We propose that these valences are dimensionless </w:t>
+      </w:r>
+      <w:r>
+        <w:rPr>
+          <w:rFonts w:eastAsia="Times New Roman"/>
+          <w:sz w:val="20"/>
+          <w:szCs w:val="20"/>
+        </w:rPr>
+        <w:lastRenderedPageBreak/>
+        <w:t>ratios, like those implicated in the perce</w:t>
+      </w:r>
+      <w:r>
+        <w:rPr>
+          <w:rFonts w:eastAsia="Times New Roman"/>
+          <w:sz w:val="20"/>
+          <w:szCs w:val="20"/>
+        </w:rPr>
+        <w:t xml:space="preserve">ption of affordance boundaries. </w:t>
       </w:r>
       <w:r>
         <w:rPr>
@@ -1863,25 +2636,7 @@
           <w:sz w:val="20"/>
           <w:szCs w:val="20"/>
         </w:rPr>
-        <w:t xml:space="preserve">between the obstacle’s </w:t>
-      </w:r>
-      <w:proofErr w:type="spellStart"/>
-      <w:r>
-        <w:rPr>
-          <w:rFonts w:eastAsia="Times New Roman"/>
-          <w:sz w:val="20"/>
-          <w:szCs w:val="20"/>
-        </w:rPr>
-        <w:t>center</w:t>
-      </w:r>
-      <w:proofErr w:type="spellEnd"/>
-      <w:r>
-        <w:rPr>
-          <w:rFonts w:eastAsia="Times New Roman"/>
-          <w:sz w:val="20"/>
-          <w:szCs w:val="20"/>
-        </w:rPr>
-        <w:t xml:space="preserve"> and edge</w:t>
+        <w:t>between the obstacle’s center and edge</w:t>
       </w:r>
       <w:r>
         <w:rPr>
@@ -2041,23 +2796,13 @@
         </w:rPr>
         <w:t xml:space="preserve"> is provided by the synergetic approach to </w:t>
       </w:r>
-      <w:proofErr w:type="spellStart"/>
-      <w:r>
-        <w:rPr>
-          <w:rFonts w:eastAsia="Times New Roman"/>
-          <w:sz w:val="20"/>
-          <w:szCs w:val="20"/>
-        </w:rPr>
-        <w:t>multistable</w:t>
-      </w:r>
-      <w:proofErr w:type="spellEnd"/>
-      <w:r>
-        <w:rPr>
-          <w:rFonts w:eastAsia="Times New Roman"/>
-          <w:sz w:val="20"/>
-          <w:szCs w:val="20"/>
-        </w:rPr>
-        <w:t xml:space="preserve"> pattern formation. This model </w:t>
+      <w:r>
+        <w:rPr>
+          <w:rFonts w:eastAsia="Times New Roman"/>
+          <w:sz w:val="20"/>
+          <w:szCs w:val="20"/>
+        </w:rPr>
+        <w:t xml:space="preserve">multistable pattern formation. This model </w:t>
       </w:r>
       <w:r>
         <w:rPr>
@@ -2073,23 +2818,31 @@
           <w:sz w:val="20"/>
           <w:szCs w:val="20"/>
         </w:rPr>
-        <w:t xml:space="preserve">action-selection </w:t>
-      </w:r>
-      <w:r>
-        <w:rPr>
-          <w:rFonts w:eastAsia="Times New Roman"/>
-          <w:sz w:val="20"/>
-          <w:szCs w:val="20"/>
-        </w:rPr>
-        <w:t>transitions between one- and two-handed grasping</w:t>
-      </w:r>
-      <w:r>
-        <w:rPr>
-          <w:rFonts w:eastAsia="Times New Roman"/>
-          <w:sz w:val="20"/>
-          <w:szCs w:val="20"/>
-        </w:rPr>
-        <w:t>, using body-scaled parameters</w:t>
+        <w:t xml:space="preserve">behavioural </w:t>
+      </w:r>
+      <w:r>
+        <w:rPr>
+          <w:rFonts w:eastAsia="Times New Roman"/>
+          <w:sz w:val="20"/>
+          <w:szCs w:val="20"/>
+        </w:rPr>
+        <w:t xml:space="preserve">transitions </w:t>
+      </w:r>
+      <w:r>
+        <w:rPr>
+          <w:rFonts w:eastAsia="Times New Roman"/>
+          <w:sz w:val="20"/>
+          <w:szCs w:val="20"/>
+        </w:rPr>
+        <w:t>associated with</w:t>
+      </w:r>
+      <w:r>
+        <w:rPr>
+          <w:rFonts w:eastAsia="Times New Roman"/>
+          <w:sz w:val="20"/>
+          <w:szCs w:val="20"/>
+        </w:rPr>
+        <w:t xml:space="preserve"> body-scaled parameters</w:t>
       </w:r>
       <w:r>
         <w:rPr>
@@ -2105,51 +2858,39 @@
           <w:sz w:val="20"/>
           <w:szCs w:val="20"/>
         </w:rPr>
-        <w:t xml:space="preserve">Frank, Richardson, </w:t>
-      </w:r>
-      <w:proofErr w:type="spellStart"/>
-      <w:r>
-        <w:rPr>
-          <w:rFonts w:eastAsia="Times New Roman"/>
-          <w:sz w:val="20"/>
-          <w:szCs w:val="20"/>
-        </w:rPr>
-        <w:t>Lopresti</w:t>
-      </w:r>
-      <w:proofErr w:type="spellEnd"/>
-      <w:r>
-        <w:rPr>
-          <w:rFonts w:eastAsia="Times New Roman"/>
-          <w:sz w:val="20"/>
-          <w:szCs w:val="20"/>
-        </w:rPr>
-        <w:t xml:space="preserve">-Goodman, &amp; </w:t>
-      </w:r>
-      <w:proofErr w:type="spellStart"/>
-      <w:r>
-        <w:rPr>
-          <w:rFonts w:eastAsia="Times New Roman"/>
-          <w:sz w:val="20"/>
-          <w:szCs w:val="20"/>
-        </w:rPr>
-        <w:t>Turvey</w:t>
-      </w:r>
-      <w:proofErr w:type="spellEnd"/>
-      <w:r>
-        <w:rPr>
-          <w:rFonts w:eastAsia="Times New Roman"/>
-          <w:sz w:val="20"/>
-          <w:szCs w:val="20"/>
-        </w:rPr>
-        <w:t>, 2009</w:t>
-      </w:r>
-      <w:r>
-        <w:rPr>
-          <w:rFonts w:eastAsia="Times New Roman"/>
-          <w:sz w:val="20"/>
-          <w:szCs w:val="20"/>
-        </w:rPr>
-        <w:t>). The methodology introduced here should allow us to extend that model to circumstances in which the two actions are characterized by different π-numbers.</w:t>
+        <w:t xml:space="preserve">e.g., </w:t>
+      </w:r>
+      <w:r>
+        <w:rPr>
+          <w:rFonts w:eastAsia="Times New Roman"/>
+          <w:sz w:val="20"/>
+          <w:szCs w:val="20"/>
+        </w:rPr>
+        <w:t>Frank, Richardson, Lopresti-Goodman, &amp; Turvey, 2009</w:t>
+      </w:r>
+      <w:r>
+        <w:rPr>
+          <w:rFonts w:eastAsia="Times New Roman"/>
+          <w:sz w:val="20"/>
+          <w:szCs w:val="20"/>
+        </w:rPr>
+        <w:t xml:space="preserve">). The methodology introduced here should allow us to extend that model to circumstances in which the </w:t>
+      </w:r>
+      <w:r>
+        <w:rPr>
+          <w:rFonts w:eastAsia="Times New Roman"/>
+          <w:sz w:val="20"/>
+          <w:szCs w:val="20"/>
+        </w:rPr>
+        <w:t>alternative</w:t>
+      </w:r>
+      <w:r>
+        <w:rPr>
+          <w:rFonts w:eastAsia="Times New Roman"/>
+          <w:sz w:val="20"/>
+          <w:szCs w:val="20"/>
+        </w:rPr>
+        <w:t xml:space="preserve"> actions are characterized by different π-numbers.</w:t>
       </w:r>
       <w:r>
         <w:rPr>
@@ -2165,7 +2906,17 @@
           <w:sz w:val="20"/>
           <w:szCs w:val="20"/>
         </w:rPr>
-        <w:t>To illuminate the relationship between affordance perception and action selection</w:t>
+        <w:t>To illuminate the relat</w:t>
+      </w:r>
+      <w:bookmarkStart w:id="0" w:name="_GoBack"/>
+      <w:bookmarkEnd w:id="0"/>
+      <w:r>
+        <w:rPr>
+          <w:rFonts w:eastAsia="Times New Roman"/>
+          <w:sz w:val="20"/>
+          <w:szCs w:val="20"/>
+        </w:rPr>
+        <w:t>ionship between affordance perception and action selection</w:t>
       </w:r>
       <w:r>
         <w:rPr>
@@ -2197,43 +2948,7 @@
           <w:sz w:val="20"/>
           <w:szCs w:val="20"/>
         </w:rPr>
-        <w:t xml:space="preserve"> (</w:t>
-      </w:r>
-      <w:proofErr w:type="spellStart"/>
-      <w:r>
-        <w:rPr>
-          <w:rFonts w:eastAsia="Times New Roman"/>
-          <w:sz w:val="20"/>
-          <w:szCs w:val="20"/>
-        </w:rPr>
-        <w:t>Lopresti</w:t>
-      </w:r>
-      <w:proofErr w:type="spellEnd"/>
-      <w:r>
-        <w:rPr>
-          <w:rFonts w:eastAsia="Times New Roman"/>
-          <w:sz w:val="20"/>
-          <w:szCs w:val="20"/>
-        </w:rPr>
-        <w:t xml:space="preserve">-Goodman, </w:t>
-      </w:r>
-      <w:proofErr w:type="spellStart"/>
-      <w:r>
-        <w:rPr>
-          <w:rFonts w:eastAsia="Times New Roman"/>
-          <w:sz w:val="20"/>
-          <w:szCs w:val="20"/>
-        </w:rPr>
-        <w:t>Turvey</w:t>
-      </w:r>
-      <w:proofErr w:type="spellEnd"/>
-      <w:r>
-        <w:rPr>
-          <w:rFonts w:eastAsia="Times New Roman"/>
-          <w:sz w:val="20"/>
-          <w:szCs w:val="20"/>
-        </w:rPr>
-        <w:t xml:space="preserve">, &amp; Frank, </w:t>
+        <w:t xml:space="preserve"> (Lopresti-Goodman, Turvey, &amp; Frank, </w:t>
       </w:r>
       <w:r>
         <w:rPr>
@@ -2327,61 +3042,23 @@
           <w:sz w:val="20"/>
           <w:szCs w:val="20"/>
         </w:rPr>
-        <w:t xml:space="preserve">Frank, T. D., Richardson, M. J., </w:t>
-      </w:r>
-      <w:proofErr w:type="spellStart"/>
-      <w:r>
-        <w:rPr>
-          <w:rFonts w:eastAsia="Times New Roman"/>
-          <w:sz w:val="20"/>
-          <w:szCs w:val="20"/>
-        </w:rPr>
-        <w:t>Lopresti</w:t>
-      </w:r>
-      <w:proofErr w:type="spellEnd"/>
-      <w:r>
-        <w:rPr>
-          <w:rFonts w:eastAsia="Times New Roman"/>
-          <w:sz w:val="20"/>
-          <w:szCs w:val="20"/>
-        </w:rPr>
-        <w:t xml:space="preserve">-Goodman, S. M., and </w:t>
-      </w:r>
-      <w:proofErr w:type="spellStart"/>
-      <w:r>
-        <w:rPr>
-          <w:rFonts w:eastAsia="Times New Roman"/>
-          <w:sz w:val="20"/>
-          <w:szCs w:val="20"/>
-        </w:rPr>
-        <w:t>Turvey</w:t>
-      </w:r>
-      <w:proofErr w:type="spellEnd"/>
-      <w:r>
-        <w:rPr>
-          <w:rFonts w:eastAsia="Times New Roman"/>
-          <w:sz w:val="20"/>
-          <w:szCs w:val="20"/>
-        </w:rPr>
-        <w:t xml:space="preserve">, M. T. (2009) Order parameter dynamics of body-scaled hysteresis and mode transitions in grasping </w:t>
-      </w:r>
-      <w:proofErr w:type="spellStart"/>
-      <w:r>
-        <w:rPr>
-          <w:rFonts w:eastAsia="Times New Roman"/>
-          <w:sz w:val="20"/>
-          <w:szCs w:val="20"/>
-        </w:rPr>
-        <w:t>behavior</w:t>
-      </w:r>
-      <w:proofErr w:type="spellEnd"/>
-      <w:r>
-        <w:rPr>
-          <w:rFonts w:eastAsia="Times New Roman"/>
-          <w:sz w:val="20"/>
-          <w:szCs w:val="20"/>
-        </w:rPr>
-        <w:t xml:space="preserve">. </w:t>
+        <w:t>Frank, T. D., Richardson, M. J., Lopresti-Goodman, S. M., and Turvey, M. T. (2009)</w:t>
+      </w:r>
+      <w:r>
+        <w:rPr>
+          <w:rFonts w:eastAsia="Times New Roman"/>
+          <w:sz w:val="20"/>
+          <w:szCs w:val="20"/>
+        </w:rPr>
+        <w:t>.</w:t>
+      </w:r>
+      <w:r>
+        <w:rPr>
+          <w:rFonts w:eastAsia="Times New Roman"/>
+          <w:sz w:val="20"/>
+          <w:szCs w:val="20"/>
+        </w:rPr>
+        <w:t xml:space="preserve"> Order parameter dynamics of body-scaled hysteresis and mode transitions in grasping behavior. </w:t>
       </w:r>
       <w:r>
         <w:rPr>
@@ -2412,59 +3089,13 @@
           <w:szCs w:val="20"/>
         </w:rPr>
       </w:pPr>
-      <w:proofErr w:type="spellStart"/>
-      <w:r>
-        <w:rPr>
-          <w:rFonts w:eastAsia="Times New Roman"/>
-          <w:sz w:val="20"/>
-          <w:szCs w:val="20"/>
-        </w:rPr>
-        <w:t>Lopresti</w:t>
-      </w:r>
-      <w:proofErr w:type="spellEnd"/>
-      <w:r>
-        <w:rPr>
-          <w:rFonts w:eastAsia="Times New Roman"/>
-          <w:sz w:val="20"/>
-          <w:szCs w:val="20"/>
-        </w:rPr>
-        <w:t xml:space="preserve">-Goodman, S. M., </w:t>
-      </w:r>
-      <w:proofErr w:type="spellStart"/>
-      <w:r>
-        <w:rPr>
-          <w:rFonts w:eastAsia="Times New Roman"/>
-          <w:sz w:val="20"/>
-          <w:szCs w:val="20"/>
-        </w:rPr>
-        <w:t>Turvey</w:t>
-      </w:r>
-      <w:proofErr w:type="spellEnd"/>
-      <w:r>
-        <w:rPr>
-          <w:rFonts w:eastAsia="Times New Roman"/>
-          <w:sz w:val="20"/>
-          <w:szCs w:val="20"/>
-        </w:rPr>
-        <w:t xml:space="preserve">, M. T., &amp; Frank, T. D. (2011). </w:t>
-      </w:r>
-      <w:proofErr w:type="spellStart"/>
-      <w:r>
-        <w:rPr>
-          <w:rFonts w:eastAsia="Times New Roman"/>
-          <w:sz w:val="20"/>
-          <w:szCs w:val="20"/>
-        </w:rPr>
-        <w:t>Behavioral</w:t>
-      </w:r>
-      <w:proofErr w:type="spellEnd"/>
-      <w:r>
-        <w:rPr>
-          <w:rFonts w:eastAsia="Times New Roman"/>
-          <w:sz w:val="20"/>
-          <w:szCs w:val="20"/>
-        </w:rPr>
-        <w:t xml:space="preserve"> dynamics of the affordance “graspable”. </w:t>
+      <w:r>
+        <w:rPr>
+          <w:rFonts w:eastAsia="Times New Roman"/>
+          <w:sz w:val="20"/>
+          <w:szCs w:val="20"/>
+        </w:rPr>
+        <w:t xml:space="preserve">Lopresti-Goodman, S. M., Turvey, M. T., &amp; Frank, T. D. (2011). Behavioral dynamics of the affordance “graspable”. </w:t>
       </w:r>
       <w:r>
         <w:rPr>
@@ -2494,43 +3125,14 @@
           <w:szCs w:val="20"/>
         </w:rPr>
       </w:pPr>
-      <w:proofErr w:type="spellStart"/>
-      <w:r>
-        <w:rPr>
-          <w:rFonts w:eastAsia="Times New Roman"/>
-          <w:sz w:val="20"/>
-          <w:szCs w:val="20"/>
-        </w:rPr>
-        <w:t>Lopresti</w:t>
-      </w:r>
-      <w:proofErr w:type="spellEnd"/>
-      <w:r>
-        <w:rPr>
-          <w:rFonts w:eastAsia="Times New Roman"/>
-          <w:sz w:val="20"/>
-          <w:szCs w:val="20"/>
-        </w:rPr>
-        <w:t xml:space="preserve">-Goodman, S. M., </w:t>
-      </w:r>
-      <w:proofErr w:type="spellStart"/>
-      <w:r>
-        <w:rPr>
-          <w:rFonts w:eastAsia="Times New Roman"/>
-          <w:sz w:val="20"/>
-          <w:szCs w:val="20"/>
-        </w:rPr>
-        <w:t>Turvey</w:t>
-      </w:r>
-      <w:proofErr w:type="spellEnd"/>
-      <w:r>
-        <w:rPr>
-          <w:rFonts w:eastAsia="Times New Roman"/>
-          <w:sz w:val="20"/>
-          <w:szCs w:val="20"/>
-        </w:rPr>
-        <w:t xml:space="preserve">, M. T., &amp; Frank, T. D. (2013). Negative hysteresis in the </w:t>
-      </w:r>
-      <w:proofErr w:type="spellStart"/>
+      <w:r>
+        <w:rPr>
+          <w:rFonts w:eastAsia="Times New Roman"/>
+          <w:sz w:val="20"/>
+          <w:szCs w:val="20"/>
+        </w:rPr>
+        <w:t xml:space="preserve">Lopresti-Goodman, S. M., Turvey, M. T., &amp; Frank, T. D. (2013). Negative hysteresis in the </w:t>
+      </w:r>
       <w:r>
         <w:rPr>
           <w:rFonts w:eastAsia="Times New Roman"/>
@@ -2545,16 +3147,7 @@
           <w:sz w:val="20"/>
           <w:szCs w:val="20"/>
         </w:rPr>
-        <w:t>ral</w:t>
-      </w:r>
-      <w:proofErr w:type="spellEnd"/>
-      <w:r>
-        <w:rPr>
-          <w:rFonts w:eastAsia="Times New Roman"/>
-          <w:sz w:val="20"/>
-          <w:szCs w:val="20"/>
-        </w:rPr>
-        <w:t xml:space="preserve"> dynamics of the affordance “graspable”. </w:t>
+        <w:t xml:space="preserve">ral dynamics of the affordance “graspable”. </w:t>
       </w:r>
       <w:r>
         <w:rPr>
@@ -2745,45 +3338,7 @@
       <w:rPr>
         <w:sz w:val="20"/>
       </w:rPr>
-      <w:t xml:space="preserve">J. </w:t>
-    </w:r>
-    <w:proofErr w:type="spellStart"/>
-    <w:r>
-      <w:rPr>
-        <w:sz w:val="20"/>
-      </w:rPr>
-      <w:t>Weast</w:t>
-    </w:r>
-    <w:proofErr w:type="spellEnd"/>
-    <w:r>
-      <w:rPr>
-        <w:sz w:val="20"/>
-      </w:rPr>
-      <w:t>-Knapp, M. Malone</w:t>
-    </w:r>
-    <w:r>
-      <w:rPr>
-        <w:sz w:val="20"/>
-      </w:rPr>
-      <w:t xml:space="preserve"> &amp; D</w:t>
-    </w:r>
-    <w:r>
-      <w:rPr>
-        <w:sz w:val="20"/>
-      </w:rPr>
-      <w:t xml:space="preserve">. </w:t>
-    </w:r>
-    <w:r>
-      <w:rPr>
-        <w:sz w:val="20"/>
-      </w:rPr>
-      <w:t>Abney</w:t>
-    </w:r>
-    <w:r>
-      <w:rPr>
-        <w:sz w:val="20"/>
-      </w:rPr>
-      <w:t xml:space="preserve"> </w:t>
+      <w:t xml:space="preserve">J. Weast-Knapp, M. Malone &amp; D. Abney </w:t>
     </w:r>
     <w:r>
       <w:rPr>
@@ -2988,7 +3543,7 @@
     <w:lsdException w:name="Balloon Text" w:semiHidden="1" w:unhideWhenUsed="1"/>
     <w:lsdException w:name="Table Grid" w:uiPriority="59"/>
     <w:lsdException w:name="Table Theme" w:semiHidden="1" w:unhideWhenUsed="1"/>
-    <w:lsdException w:name="Placeholder Text" w:semiHidden="1" w:unhideWhenUsed="1"/>
+    <w:lsdException w:name="Placeholder Text" w:semiHidden="1"/>
     <w:lsdException w:name="No Spacing" w:qFormat="1"/>
     <w:lsdException w:name="Light Shading"/>
     <w:lsdException w:name="Light List"/>
@@ -3099,15 +3654,6 @@
     <w:lsdException w:name="Book Title" w:uiPriority="69" w:qFormat="1"/>
     <w:lsdException w:name="Bibliography" w:uiPriority="70"/>
     <w:lsdException w:name="TOC Heading" w:semiHidden="1" w:uiPriority="71" w:unhideWhenUsed="1" w:qFormat="1"/>
-    <w:lsdException w:name="Plain Table 1" w:uiPriority="72"/>
-    <w:lsdException w:name="Plain Table 2" w:uiPriority="73"/>
-    <w:lsdException w:name="Plain Table 3" w:uiPriority="19" w:qFormat="1"/>
-    <w:lsdException w:name="Plain Table 4" w:uiPriority="21" w:qFormat="1"/>
-    <w:lsdException w:name="Plain Table 5" w:uiPriority="31" w:qFormat="1"/>
-    <w:lsdException w:name="Grid Table Light" w:uiPriority="32" w:qFormat="1"/>
-    <w:lsdException w:name="Grid Table 1 Light" w:uiPriority="33" w:qFormat="1"/>
-    <w:lsdException w:name="Grid Table 2" w:uiPriority="37"/>
-    <w:lsdException w:name="Grid Table 3" w:uiPriority="39" w:qFormat="1"/>
     <w:lsdException w:name="Grid Table 4" w:uiPriority="49"/>
     <w:lsdException w:name="Grid Table 5 Dark" w:uiPriority="50"/>
     <w:lsdException w:name="Grid Table 6 Colorful" w:uiPriority="51"/>
@@ -3207,6 +3753,7 @@
   <w:style w:type="paragraph" w:default="1" w:styleId="Normal">
     <w:name w:val="Normal"/>
     <w:qFormat/>
+    <w:rsid w:val="00EA4AE1"/>
     <w:rPr>
       <w:sz w:val="24"/>
       <w:szCs w:val="24"/>
@@ -3235,7 +3782,6 @@
   <w:style w:type="character" w:default="1" w:styleId="DefaultParagraphFont">
     <w:name w:val="Default Paragraph Font"/>
     <w:uiPriority w:val="1"/>
-    <w:semiHidden/>
     <w:unhideWhenUsed/>
   </w:style>
   <w:style w:type="table" w:default="1" w:styleId="TableNormal">
@@ -3258,6 +3804,32 @@
     <w:uiPriority w:val="99"/>
     <w:semiHidden/>
     <w:unhideWhenUsed/>
+  </w:style>
+  <w:style w:type="paragraph" w:styleId="BalloonText">
+    <w:name w:val="Balloon Text"/>
+    <w:basedOn w:val="Normal"/>
+    <w:link w:val="BalloonTextChar1"/>
+    <w:uiPriority w:val="99"/>
+    <w:semiHidden/>
+    <w:unhideWhenUsed/>
+    <w:rsid w:val="00E00DF0"/>
+    <w:rPr>
+      <w:rFonts w:ascii="Helvetica" w:hAnsi="Helvetica"/>
+      <w:sz w:val="18"/>
+      <w:szCs w:val="18"/>
+    </w:rPr>
+  </w:style>
+  <w:style w:type="character" w:customStyle="1" w:styleId="BalloonTextChar">
+    <w:name w:val="Balloon Text Char"/>
+    <w:basedOn w:val="DefaultParagraphFont"/>
+    <w:uiPriority w:val="99"/>
+    <w:semiHidden/>
+    <w:rsid w:val="005616E6"/>
+    <w:rPr>
+      <w:rFonts w:ascii="Lucida Grande" w:hAnsi="Lucida Grande"/>
+      <w:sz w:val="18"/>
+      <w:szCs w:val="18"/>
+    </w:rPr>
   </w:style>
   <w:style w:type="paragraph" w:customStyle="1" w:styleId="PosterTitle">
     <w:name w:val="Poster Title"/>
@@ -3379,22 +3951,8 @@
       </w:tabs>
     </w:pPr>
   </w:style>
-  <w:style w:type="paragraph" w:styleId="BalloonText">
-    <w:name w:val="Balloon Text"/>
-    <w:basedOn w:val="Normal"/>
-    <w:link w:val="BalloonTextChar"/>
-    <w:uiPriority w:val="99"/>
-    <w:semiHidden/>
-    <w:unhideWhenUsed/>
-    <w:rsid w:val="00E00DF0"/>
-    <w:rPr>
-      <w:rFonts w:ascii="Helvetica" w:hAnsi="Helvetica"/>
-      <w:sz w:val="18"/>
-      <w:szCs w:val="18"/>
-    </w:rPr>
-  </w:style>
-  <w:style w:type="character" w:customStyle="1" w:styleId="BalloonTextChar">
-    <w:name w:val="Balloon Text Char"/>
+  <w:style w:type="character" w:customStyle="1" w:styleId="BalloonTextChar1">
+    <w:name w:val="Balloon Text Char1"/>
     <w:basedOn w:val="DefaultParagraphFont"/>
     <w:link w:val="BalloonText"/>
     <w:uiPriority w:val="99"/>
@@ -3405,6 +3963,81 @@
       <w:sz w:val="18"/>
       <w:szCs w:val="18"/>
       <w:lang w:eastAsia="en-US"/>
+    </w:rPr>
+  </w:style>
+  <w:style w:type="character" w:styleId="CommentReference">
+    <w:name w:val="annotation reference"/>
+    <w:basedOn w:val="DefaultParagraphFont"/>
+    <w:uiPriority w:val="99"/>
+    <w:semiHidden/>
+    <w:unhideWhenUsed/>
+    <w:rsid w:val="00442E2B"/>
+    <w:rPr>
+      <w:sz w:val="18"/>
+      <w:szCs w:val="18"/>
+    </w:rPr>
+  </w:style>
+  <w:style w:type="paragraph" w:styleId="CommentText">
+    <w:name w:val="annotation text"/>
+    <w:basedOn w:val="Normal"/>
+    <w:link w:val="CommentTextChar"/>
+    <w:uiPriority w:val="99"/>
+    <w:semiHidden/>
+    <w:unhideWhenUsed/>
+    <w:rsid w:val="00442E2B"/>
+  </w:style>
+  <w:style w:type="character" w:customStyle="1" w:styleId="CommentTextChar">
+    <w:name w:val="Comment Text Char"/>
+    <w:basedOn w:val="DefaultParagraphFont"/>
+    <w:link w:val="CommentText"/>
+    <w:uiPriority w:val="99"/>
+    <w:semiHidden/>
+    <w:rsid w:val="00442E2B"/>
+    <w:rPr>
+      <w:sz w:val="24"/>
+      <w:szCs w:val="24"/>
+      <w:lang w:eastAsia="en-US"/>
+    </w:rPr>
+  </w:style>
+  <w:style w:type="paragraph" w:styleId="CommentSubject">
+    <w:name w:val="annotation subject"/>
+    <w:basedOn w:val="CommentText"/>
+    <w:next w:val="CommentText"/>
+    <w:link w:val="CommentSubjectChar"/>
+    <w:uiPriority w:val="99"/>
+    <w:semiHidden/>
+    <w:unhideWhenUsed/>
+    <w:rsid w:val="00442E2B"/>
+    <w:rPr>
+      <w:b/>
+      <w:bCs/>
+      <w:sz w:val="20"/>
+      <w:szCs w:val="20"/>
+    </w:rPr>
+  </w:style>
+  <w:style w:type="character" w:customStyle="1" w:styleId="CommentSubjectChar">
+    <w:name w:val="Comment Subject Char"/>
+    <w:basedOn w:val="CommentTextChar"/>
+    <w:link w:val="CommentSubject"/>
+    <w:uiPriority w:val="99"/>
+    <w:semiHidden/>
+    <w:rsid w:val="00442E2B"/>
+    <w:rPr>
+      <w:b/>
+      <w:bCs/>
+      <w:sz w:val="24"/>
+      <w:szCs w:val="24"/>
+      <w:lang w:eastAsia="en-US"/>
+    </w:rPr>
+  </w:style>
+  <w:style w:type="character" w:styleId="PlaceholderText">
+    <w:name w:val="Placeholder Text"/>
+    <w:basedOn w:val="DefaultParagraphFont"/>
+    <w:uiPriority w:val="99"/>
+    <w:semiHidden/>
+    <w:rsid w:val="004C20FA"/>
+    <w:rPr>
+      <w:color w:val="808080"/>
     </w:rPr>
   </w:style>
 </w:styles>
@@ -3453,7 +4086,7 @@
     </a:clrScheme>
     <a:fontScheme name="Office">
       <a:majorFont>
-        <a:latin typeface="Calibri Light" panose="020F0302020204030204"/>
+        <a:latin typeface="Calibri Light"/>
         <a:ea typeface=""/>
         <a:cs typeface=""/>
         <a:font script="Jpan" typeface="ＭＳ ゴシック"/>
@@ -3488,7 +4121,7 @@
         <a:font script="Geor" typeface="Sylfaen"/>
       </a:majorFont>
       <a:minorFont>
-        <a:latin typeface="Calibri" panose="020F0502020204030204"/>
+        <a:latin typeface="Calibri"/>
         <a:ea typeface=""/>
         <a:cs typeface=""/>
         <a:font script="Jpan" typeface="ＭＳ 明朝"/>
@@ -3676,7 +4309,7 @@
 </file>
 
 <file path=customXml/itemProps1.xml><?xml version="1.0" encoding="utf-8"?>
-<ds:datastoreItem xmlns:ds="http://schemas.openxmlformats.org/officeDocument/2006/customXml" ds:itemID="{184A8141-F12D-442C-BAAD-CEC396F88818}">
+<ds:datastoreItem xmlns:ds="http://schemas.openxmlformats.org/officeDocument/2006/customXml" ds:itemID="{B4BE4EEB-428B-47DC-8D35-C1CB24C22E8D}">
   <ds:schemaRefs>
     <ds:schemaRef ds:uri="http://schemas.openxmlformats.org/officeDocument/2006/bibliography"/>
   </ds:schemaRefs>
